--- a/NewsRecommendation/航空航天领域新闻推荐功能使用说明文档.docx
+++ b/NewsRecommendation/航空航天领域新闻推荐功能使用说明文档.docx
@@ -1302,94 +1302,128 @@
         </w:rPr>
         <w:t>，分别为年月日。</w:t>
       </w:r>
+    </w:p>
+    <w:p>
+      <w:pPr>
+        <w:jc w:val="left"/>
+        <w:rPr>
+          <w:rFonts w:asciiTheme="minorEastAsia" w:hAnsiTheme="minorEastAsia"/>
+          <w:sz w:val="28"/>
+          <w:szCs w:val="28"/>
+        </w:rPr>
+      </w:pPr>
+    </w:p>
+    <w:p>
+      <w:pPr>
+        <w:jc w:val="left"/>
+        <w:rPr>
+          <w:rFonts w:asciiTheme="minorEastAsia" w:hAnsiTheme="minorEastAsia"/>
+          <w:sz w:val="28"/>
+          <w:szCs w:val="28"/>
+        </w:rPr>
+      </w:pPr>
+      <w:r>
+        <w:rPr>
+          <w:rFonts w:asciiTheme="minorEastAsia" w:hAnsiTheme="minorEastAsia" w:hint="eastAsia"/>
+          <w:sz w:val="28"/>
+          <w:szCs w:val="28"/>
+        </w:rPr>
+        <w:t>最后：如果程序在运行中</w:t>
+      </w:r>
+      <w:r>
+        <w:rPr>
+          <w:rFonts w:asciiTheme="minorEastAsia" w:hAnsiTheme="minorEastAsia" w:hint="eastAsia"/>
+          <w:color w:val="FF0000"/>
+          <w:sz w:val="28"/>
+          <w:szCs w:val="28"/>
+        </w:rPr>
+        <w:t>出现异常或其他问题</w:t>
+      </w:r>
+      <w:r>
+        <w:rPr>
+          <w:rFonts w:asciiTheme="minorEastAsia" w:hAnsiTheme="minorEastAsia" w:hint="eastAsia"/>
+          <w:sz w:val="28"/>
+          <w:szCs w:val="28"/>
+        </w:rPr>
+        <w:t>，</w:t>
+      </w:r>
+      <w:r>
+        <w:rPr>
+          <w:rFonts w:asciiTheme="minorEastAsia" w:hAnsiTheme="minorEastAsia" w:hint="eastAsia"/>
+          <w:sz w:val="28"/>
+          <w:szCs w:val="28"/>
+        </w:rPr>
+        <w:t>或想</w:t>
+      </w:r>
+      <w:r>
+        <w:rPr>
+          <w:rFonts w:asciiTheme="minorEastAsia" w:hAnsiTheme="minorEastAsia" w:hint="eastAsia"/>
+          <w:color w:val="FF0000"/>
+          <w:sz w:val="28"/>
+          <w:szCs w:val="28"/>
+        </w:rPr>
+        <w:t>重新更改搜索日期推送邮件</w:t>
+      </w:r>
+      <w:r>
+        <w:rPr>
+          <w:rFonts w:asciiTheme="minorEastAsia" w:hAnsiTheme="minorEastAsia" w:hint="eastAsia"/>
+          <w:sz w:val="28"/>
+          <w:szCs w:val="28"/>
+        </w:rPr>
+        <w:t>都</w:t>
+      </w:r>
+      <w:r>
+        <w:rPr>
+          <w:rFonts w:asciiTheme="minorEastAsia" w:hAnsiTheme="minorEastAsia" w:hint="eastAsia"/>
+          <w:sz w:val="28"/>
+          <w:szCs w:val="28"/>
+        </w:rPr>
+        <w:t>可以重新启动</w:t>
+      </w:r>
+      <w:r>
+        <w:rPr>
+          <w:rFonts w:asciiTheme="minorEastAsia" w:hAnsiTheme="minorEastAsia" w:hint="eastAsia"/>
+          <w:sz w:val="28"/>
+          <w:szCs w:val="28"/>
+        </w:rPr>
+        <w:t>。</w:t>
+      </w:r>
+      <w:r>
+        <w:rPr>
+          <w:rFonts w:asciiTheme="minorEastAsia" w:hAnsiTheme="minorEastAsia" w:hint="eastAsia"/>
+          <w:sz w:val="28"/>
+          <w:szCs w:val="28"/>
+        </w:rPr>
+        <w:t>该工程的源代码已经托管到</w:t>
+      </w:r>
+      <w:proofErr w:type="spellStart"/>
+      <w:r>
+        <w:rPr>
+          <w:rFonts w:asciiTheme="minorEastAsia" w:hAnsiTheme="minorEastAsia" w:hint="eastAsia"/>
+          <w:sz w:val="28"/>
+          <w:szCs w:val="28"/>
+        </w:rPr>
+        <w:t>GitHub</w:t>
+      </w:r>
+      <w:proofErr w:type="spellEnd"/>
+      <w:r>
+        <w:rPr>
+          <w:rFonts w:asciiTheme="minorEastAsia" w:hAnsiTheme="minorEastAsia" w:hint="eastAsia"/>
+          <w:sz w:val="28"/>
+          <w:szCs w:val="28"/>
+        </w:rPr>
+        <w:t>，链接为：</w:t>
+      </w:r>
+      <w:r>
+        <w:rPr>
+          <w:rFonts w:asciiTheme="minorEastAsia" w:hAnsiTheme="minorEastAsia"/>
+          <w:sz w:val="28"/>
+          <w:szCs w:val="28"/>
+        </w:rPr>
+        <w:t>https://github.com/berryjam/NewsRecommendation.git</w:t>
+      </w:r>
       <w:bookmarkStart w:id="0" w:name="_GoBack"/>
       <w:bookmarkEnd w:id="0"/>
-    </w:p>
-    <w:p>
-      <w:pPr>
-        <w:jc w:val="left"/>
-        <w:rPr>
-          <w:rFonts w:asciiTheme="minorEastAsia" w:hAnsiTheme="minorEastAsia"/>
-          <w:sz w:val="28"/>
-          <w:szCs w:val="28"/>
-        </w:rPr>
-      </w:pPr>
-    </w:p>
-    <w:p>
-      <w:pPr>
-        <w:jc w:val="left"/>
-        <w:rPr>
-          <w:rFonts w:asciiTheme="minorEastAsia" w:hAnsiTheme="minorEastAsia"/>
-          <w:sz w:val="28"/>
-          <w:szCs w:val="28"/>
-        </w:rPr>
-      </w:pPr>
-      <w:r>
-        <w:rPr>
-          <w:rFonts w:asciiTheme="minorEastAsia" w:hAnsiTheme="minorEastAsia" w:hint="eastAsia"/>
-          <w:sz w:val="28"/>
-          <w:szCs w:val="28"/>
-        </w:rPr>
-        <w:t>最后：如果程序在运行中</w:t>
-      </w:r>
-      <w:r>
-        <w:rPr>
-          <w:rFonts w:asciiTheme="minorEastAsia" w:hAnsiTheme="minorEastAsia" w:hint="eastAsia"/>
-          <w:color w:val="FF0000"/>
-          <w:sz w:val="28"/>
-          <w:szCs w:val="28"/>
-        </w:rPr>
-        <w:t>出现异常或其他问题</w:t>
-      </w:r>
-      <w:r>
-        <w:rPr>
-          <w:rFonts w:asciiTheme="minorEastAsia" w:hAnsiTheme="minorEastAsia" w:hint="eastAsia"/>
-          <w:sz w:val="28"/>
-          <w:szCs w:val="28"/>
-        </w:rPr>
-        <w:t>，</w:t>
-      </w:r>
-      <w:r>
-        <w:rPr>
-          <w:rFonts w:asciiTheme="minorEastAsia" w:hAnsiTheme="minorEastAsia" w:hint="eastAsia"/>
-          <w:sz w:val="28"/>
-          <w:szCs w:val="28"/>
-        </w:rPr>
-        <w:t>或想</w:t>
-      </w:r>
-      <w:r>
-        <w:rPr>
-          <w:rFonts w:asciiTheme="minorEastAsia" w:hAnsiTheme="minorEastAsia" w:hint="eastAsia"/>
-          <w:color w:val="FF0000"/>
-          <w:sz w:val="28"/>
-          <w:szCs w:val="28"/>
-        </w:rPr>
-        <w:t>重新更改搜索日期推送邮件</w:t>
-      </w:r>
-      <w:r>
-        <w:rPr>
-          <w:rFonts w:asciiTheme="minorEastAsia" w:hAnsiTheme="minorEastAsia" w:hint="eastAsia"/>
-          <w:sz w:val="28"/>
-          <w:szCs w:val="28"/>
-        </w:rPr>
-        <w:t>都</w:t>
-      </w:r>
-      <w:r>
-        <w:rPr>
-          <w:rFonts w:asciiTheme="minorEastAsia" w:hAnsiTheme="minorEastAsia" w:hint="eastAsia"/>
-          <w:sz w:val="28"/>
-          <w:szCs w:val="28"/>
-        </w:rPr>
-        <w:t>可以重新启动</w:t>
-      </w:r>
-      <w:r>
-        <w:rPr>
-          <w:rFonts w:asciiTheme="minorEastAsia" w:hAnsiTheme="minorEastAsia" w:hint="eastAsia"/>
-          <w:sz w:val="28"/>
-          <w:szCs w:val="28"/>
-        </w:rPr>
-        <w:t>。</w:t>
-      </w:r>
     </w:p>
     <w:sectPr>
       <w:pgSz w:w="11900" w:h="16840"/>
